--- a/Python class training notes.docx
+++ b/Python class training notes.docx
@@ -678,6 +678,289 @@
                     <a:xfrm>
                       <a:off x="0" y="0"/>
                       <a:ext cx="5943600" cy="3260725"/>
+                    </a:xfrm>
+                    <a:prstGeom prst="rect">
+                      <a:avLst/>
+                    </a:prstGeom>
+                  </pic:spPr>
+                </pic:pic>
+              </a:graphicData>
+            </a:graphic>
+          </wp:inline>
+        </w:drawing>
+      </w:r>
+    </w:p>
+    <w:p/>
+    <w:p/>
+    <w:p>
+      <w:r>
+        <w:lastRenderedPageBreak/>
+        <w:drawing>
+          <wp:inline distT="0" distB="0" distL="0" distR="0" wp14:anchorId="623D354F" wp14:editId="0635E37B">
+            <wp:extent cx="5943600" cy="3642360"/>
+            <wp:effectExtent l="0" t="0" r="0" b="0"/>
+            <wp:docPr id="69471978" name="Picture 1"/>
+            <wp:cNvGraphicFramePr>
+              <a:graphicFrameLocks xmlns:a="http://schemas.openxmlformats.org/drawingml/2006/main" noChangeAspect="1"/>
+            </wp:cNvGraphicFramePr>
+            <a:graphic xmlns:a="http://schemas.openxmlformats.org/drawingml/2006/main">
+              <a:graphicData uri="http://schemas.openxmlformats.org/drawingml/2006/picture">
+                <pic:pic xmlns:pic="http://schemas.openxmlformats.org/drawingml/2006/picture">
+                  <pic:nvPicPr>
+                    <pic:cNvPr id="69471978" name=""/>
+                    <pic:cNvPicPr/>
+                  </pic:nvPicPr>
+                  <pic:blipFill>
+                    <a:blip r:embed="rId19"/>
+                    <a:stretch>
+                      <a:fillRect/>
+                    </a:stretch>
+                  </pic:blipFill>
+                  <pic:spPr>
+                    <a:xfrm>
+                      <a:off x="0" y="0"/>
+                      <a:ext cx="5943600" cy="3642360"/>
+                    </a:xfrm>
+                    <a:prstGeom prst="rect">
+                      <a:avLst/>
+                    </a:prstGeom>
+                  </pic:spPr>
+                </pic:pic>
+              </a:graphicData>
+            </a:graphic>
+          </wp:inline>
+        </w:drawing>
+      </w:r>
+    </w:p>
+    <w:p/>
+    <w:p>
+      <w:r>
+        <w:drawing>
+          <wp:inline distT="0" distB="0" distL="0" distR="0" wp14:anchorId="240AA758" wp14:editId="47C29C15">
+            <wp:extent cx="5448772" cy="1851820"/>
+            <wp:effectExtent l="0" t="0" r="0" b="0"/>
+            <wp:docPr id="305806762" name="Picture 1"/>
+            <wp:cNvGraphicFramePr>
+              <a:graphicFrameLocks xmlns:a="http://schemas.openxmlformats.org/drawingml/2006/main" noChangeAspect="1"/>
+            </wp:cNvGraphicFramePr>
+            <a:graphic xmlns:a="http://schemas.openxmlformats.org/drawingml/2006/main">
+              <a:graphicData uri="http://schemas.openxmlformats.org/drawingml/2006/picture">
+                <pic:pic xmlns:pic="http://schemas.openxmlformats.org/drawingml/2006/picture">
+                  <pic:nvPicPr>
+                    <pic:cNvPr id="305806762" name=""/>
+                    <pic:cNvPicPr/>
+                  </pic:nvPicPr>
+                  <pic:blipFill>
+                    <a:blip r:embed="rId20"/>
+                    <a:stretch>
+                      <a:fillRect/>
+                    </a:stretch>
+                  </pic:blipFill>
+                  <pic:spPr>
+                    <a:xfrm>
+                      <a:off x="0" y="0"/>
+                      <a:ext cx="5448772" cy="1851820"/>
+                    </a:xfrm>
+                    <a:prstGeom prst="rect">
+                      <a:avLst/>
+                    </a:prstGeom>
+                  </pic:spPr>
+                </pic:pic>
+              </a:graphicData>
+            </a:graphic>
+          </wp:inline>
+        </w:drawing>
+      </w:r>
+    </w:p>
+    <w:p/>
+    <w:p>
+      <w:r>
+        <w:lastRenderedPageBreak/>
+        <w:drawing>
+          <wp:inline distT="0" distB="0" distL="0" distR="0" wp14:anchorId="189E1C2C" wp14:editId="36262C61">
+            <wp:extent cx="5943600" cy="3157220"/>
+            <wp:effectExtent l="0" t="0" r="0" b="5080"/>
+            <wp:docPr id="764500999" name="Picture 1"/>
+            <wp:cNvGraphicFramePr>
+              <a:graphicFrameLocks xmlns:a="http://schemas.openxmlformats.org/drawingml/2006/main" noChangeAspect="1"/>
+            </wp:cNvGraphicFramePr>
+            <a:graphic xmlns:a="http://schemas.openxmlformats.org/drawingml/2006/main">
+              <a:graphicData uri="http://schemas.openxmlformats.org/drawingml/2006/picture">
+                <pic:pic xmlns:pic="http://schemas.openxmlformats.org/drawingml/2006/picture">
+                  <pic:nvPicPr>
+                    <pic:cNvPr id="764500999" name=""/>
+                    <pic:cNvPicPr/>
+                  </pic:nvPicPr>
+                  <pic:blipFill>
+                    <a:blip r:embed="rId21"/>
+                    <a:stretch>
+                      <a:fillRect/>
+                    </a:stretch>
+                  </pic:blipFill>
+                  <pic:spPr>
+                    <a:xfrm>
+                      <a:off x="0" y="0"/>
+                      <a:ext cx="5943600" cy="3157220"/>
+                    </a:xfrm>
+                    <a:prstGeom prst="rect">
+                      <a:avLst/>
+                    </a:prstGeom>
+                  </pic:spPr>
+                </pic:pic>
+              </a:graphicData>
+            </a:graphic>
+          </wp:inline>
+        </w:drawing>
+      </w:r>
+    </w:p>
+    <w:p/>
+    <w:p>
+      <w:r>
+        <w:drawing>
+          <wp:inline distT="0" distB="0" distL="0" distR="0" wp14:anchorId="0A8F531E" wp14:editId="69536CAC">
+            <wp:extent cx="5943600" cy="2255520"/>
+            <wp:effectExtent l="0" t="0" r="0" b="0"/>
+            <wp:docPr id="1821680871" name="Picture 1"/>
+            <wp:cNvGraphicFramePr>
+              <a:graphicFrameLocks xmlns:a="http://schemas.openxmlformats.org/drawingml/2006/main" noChangeAspect="1"/>
+            </wp:cNvGraphicFramePr>
+            <a:graphic xmlns:a="http://schemas.openxmlformats.org/drawingml/2006/main">
+              <a:graphicData uri="http://schemas.openxmlformats.org/drawingml/2006/picture">
+                <pic:pic xmlns:pic="http://schemas.openxmlformats.org/drawingml/2006/picture">
+                  <pic:nvPicPr>
+                    <pic:cNvPr id="1821680871" name=""/>
+                    <pic:cNvPicPr/>
+                  </pic:nvPicPr>
+                  <pic:blipFill>
+                    <a:blip r:embed="rId22"/>
+                    <a:stretch>
+                      <a:fillRect/>
+                    </a:stretch>
+                  </pic:blipFill>
+                  <pic:spPr>
+                    <a:xfrm>
+                      <a:off x="0" y="0"/>
+                      <a:ext cx="5943600" cy="2255520"/>
+                    </a:xfrm>
+                    <a:prstGeom prst="rect">
+                      <a:avLst/>
+                    </a:prstGeom>
+                  </pic:spPr>
+                </pic:pic>
+              </a:graphicData>
+            </a:graphic>
+          </wp:inline>
+        </w:drawing>
+      </w:r>
+    </w:p>
+    <w:p>
+      <w:r>
+        <w:drawing>
+          <wp:inline distT="0" distB="0" distL="0" distR="0" wp14:anchorId="2C0E58E2" wp14:editId="71A6EDAF">
+            <wp:extent cx="5943600" cy="2255520"/>
+            <wp:effectExtent l="0" t="0" r="0" b="0"/>
+            <wp:docPr id="1964504287" name="Picture 1"/>
+            <wp:cNvGraphicFramePr>
+              <a:graphicFrameLocks xmlns:a="http://schemas.openxmlformats.org/drawingml/2006/main" noChangeAspect="1"/>
+            </wp:cNvGraphicFramePr>
+            <a:graphic xmlns:a="http://schemas.openxmlformats.org/drawingml/2006/main">
+              <a:graphicData uri="http://schemas.openxmlformats.org/drawingml/2006/picture">
+                <pic:pic xmlns:pic="http://schemas.openxmlformats.org/drawingml/2006/picture">
+                  <pic:nvPicPr>
+                    <pic:cNvPr id="1964504287" name=""/>
+                    <pic:cNvPicPr/>
+                  </pic:nvPicPr>
+                  <pic:blipFill>
+                    <a:blip r:embed="rId23"/>
+                    <a:stretch>
+                      <a:fillRect/>
+                    </a:stretch>
+                  </pic:blipFill>
+                  <pic:spPr>
+                    <a:xfrm>
+                      <a:off x="0" y="0"/>
+                      <a:ext cx="5943600" cy="2255520"/>
+                    </a:xfrm>
+                    <a:prstGeom prst="rect">
+                      <a:avLst/>
+                    </a:prstGeom>
+                  </pic:spPr>
+                </pic:pic>
+              </a:graphicData>
+            </a:graphic>
+          </wp:inline>
+        </w:drawing>
+      </w:r>
+    </w:p>
+    <w:p/>
+    <w:p>
+      <w:r>
+        <w:drawing>
+          <wp:inline distT="0" distB="0" distL="0" distR="0" wp14:anchorId="1241B3C1" wp14:editId="0ADBDBD7">
+            <wp:extent cx="5943600" cy="3764280"/>
+            <wp:effectExtent l="0" t="0" r="0" b="7620"/>
+            <wp:docPr id="68955821" name="Picture 1"/>
+            <wp:cNvGraphicFramePr>
+              <a:graphicFrameLocks xmlns:a="http://schemas.openxmlformats.org/drawingml/2006/main" noChangeAspect="1"/>
+            </wp:cNvGraphicFramePr>
+            <a:graphic xmlns:a="http://schemas.openxmlformats.org/drawingml/2006/main">
+              <a:graphicData uri="http://schemas.openxmlformats.org/drawingml/2006/picture">
+                <pic:pic xmlns:pic="http://schemas.openxmlformats.org/drawingml/2006/picture">
+                  <pic:nvPicPr>
+                    <pic:cNvPr id="68955821" name=""/>
+                    <pic:cNvPicPr/>
+                  </pic:nvPicPr>
+                  <pic:blipFill>
+                    <a:blip r:embed="rId24"/>
+                    <a:stretch>
+                      <a:fillRect/>
+                    </a:stretch>
+                  </pic:blipFill>
+                  <pic:spPr>
+                    <a:xfrm>
+                      <a:off x="0" y="0"/>
+                      <a:ext cx="5943600" cy="3764280"/>
+                    </a:xfrm>
+                    <a:prstGeom prst="rect">
+                      <a:avLst/>
+                    </a:prstGeom>
+                  </pic:spPr>
+                </pic:pic>
+              </a:graphicData>
+            </a:graphic>
+          </wp:inline>
+        </w:drawing>
+      </w:r>
+    </w:p>
+    <w:p/>
+    <w:p>
+      <w:r>
+        <w:lastRenderedPageBreak/>
+        <w:drawing>
+          <wp:inline distT="0" distB="0" distL="0" distR="0" wp14:anchorId="562F056A" wp14:editId="32BA73A6">
+            <wp:extent cx="5943600" cy="3764280"/>
+            <wp:effectExtent l="0" t="0" r="0" b="7620"/>
+            <wp:docPr id="1639426533" name="Picture 1"/>
+            <wp:cNvGraphicFramePr>
+              <a:graphicFrameLocks xmlns:a="http://schemas.openxmlformats.org/drawingml/2006/main" noChangeAspect="1"/>
+            </wp:cNvGraphicFramePr>
+            <a:graphic xmlns:a="http://schemas.openxmlformats.org/drawingml/2006/main">
+              <a:graphicData uri="http://schemas.openxmlformats.org/drawingml/2006/picture">
+                <pic:pic xmlns:pic="http://schemas.openxmlformats.org/drawingml/2006/picture">
+                  <pic:nvPicPr>
+                    <pic:cNvPr id="1639426533" name=""/>
+                    <pic:cNvPicPr/>
+                  </pic:nvPicPr>
+                  <pic:blipFill>
+                    <a:blip r:embed="rId24"/>
+                    <a:stretch>
+                      <a:fillRect/>
+                    </a:stretch>
+                  </pic:blipFill>
+                  <pic:spPr>
+                    <a:xfrm>
+                      <a:off x="0" y="0"/>
+                      <a:ext cx="5943600" cy="3764280"/>
                     </a:xfrm>
                     <a:prstGeom prst="rect">
                       <a:avLst/>
